--- a/CHAPTER II.docx
+++ b/CHAPTER II.docx
@@ -2085,22 +2085,22 @@
 </file>
 
 <file path=customXml/item2.xml><?xml version="1.0" encoding="utf-8"?>
-<ct:contentTypeSchema xmlns:ct="http://schemas.microsoft.com/office/2006/metadata/contentType" xmlns:ma="http://schemas.microsoft.com/office/2006/metadata/properties/metaAttributes" ct:_="" ma:_="" ma:contentTypeName="Document" ma:contentTypeID="0x01010060CFBD332E579D49A0A78BBD6666EF2F" ma:contentTypeVersion="6" ma:contentTypeDescription="Create a new document." ma:contentTypeScope="" ma:versionID="99585b97b720afe9f14bf3f6c7e0be0a">
-  <xsd:schema xmlns:xsd="http://www.w3.org/2001/XMLSchema" xmlns:xs="http://www.w3.org/2001/XMLSchema" xmlns:p="http://schemas.microsoft.com/office/2006/metadata/properties" xmlns:ns2="930ddfdc-35cc-408a-b59f-cba41d94b487" xmlns:ns3="9b48808d-5e00-42a7-ab54-1ed3f28a449f" targetNamespace="http://schemas.microsoft.com/office/2006/metadata/properties" ma:root="true" ma:fieldsID="db6a2d62a2fa5fbc641f5eeb535d9ced" ns2:_="" ns3:_="">
-    <xsd:import namespace="930ddfdc-35cc-408a-b59f-cba41d94b487"/>
-    <xsd:import namespace="9b48808d-5e00-42a7-ab54-1ed3f28a449f"/>
+<ct:contentTypeSchema xmlns:ct="http://schemas.microsoft.com/office/2006/metadata/contentType" xmlns:ma="http://schemas.microsoft.com/office/2006/metadata/properties/metaAttributes" ct:_="" ma:_="" ma:contentTypeName="Document" ma:contentTypeID="0x010100A57F9F779AF8EA448A3853FB89A0D7C5" ma:contentTypeVersion="6" ma:contentTypeDescription="Create a new document." ma:contentTypeScope="" ma:versionID="8e84d442f92e6c5724e1f078be579895">
+  <xsd:schema xmlns:xsd="http://www.w3.org/2001/XMLSchema" xmlns:xs="http://www.w3.org/2001/XMLSchema" xmlns:p="http://schemas.microsoft.com/office/2006/metadata/properties" xmlns:ns2="c0f2a039-d2e6-40da-beca-6565c79ae743" xmlns:ns3="41d0b80a-11d6-4b9b-b7f4-55c09050a69f" targetNamespace="http://schemas.microsoft.com/office/2006/metadata/properties" ma:root="true" ma:fieldsID="271bad57a24ce5be4a567fe056dfbf9b" ns2:_="" ns3:_="">
+    <xsd:import namespace="c0f2a039-d2e6-40da-beca-6565c79ae743"/>
+    <xsd:import namespace="41d0b80a-11d6-4b9b-b7f4-55c09050a69f"/>
     <xsd:element name="properties">
       <xsd:complexType>
         <xsd:sequence>
           <xsd:element name="documentManagement">
             <xsd:complexType>
               <xsd:all>
-                <xsd:element ref="ns2:SharedWithUsers" minOccurs="0"/>
-                <xsd:element ref="ns2:SharedWithDetails" minOccurs="0"/>
-                <xsd:element ref="ns3:MediaServiceMetadata" minOccurs="0"/>
-                <xsd:element ref="ns3:MediaServiceFastMetadata" minOccurs="0"/>
-                <xsd:element ref="ns3:MediaServiceDateTaken" minOccurs="0"/>
-                <xsd:element ref="ns3:MediaServiceAutoTags" minOccurs="0"/>
+                <xsd:element ref="ns2:MediaServiceMetadata" minOccurs="0"/>
+                <xsd:element ref="ns2:MediaServiceFastMetadata" minOccurs="0"/>
+                <xsd:element ref="ns3:SharedWithUsers" minOccurs="0"/>
+                <xsd:element ref="ns3:SharedWithDetails" minOccurs="0"/>
+                <xsd:element ref="ns2:MediaServiceAutoTags" minOccurs="0"/>
+                <xsd:element ref="ns2:MediaServiceOCR" minOccurs="0"/>
               </xsd:all>
             </xsd:complexType>
           </xsd:element>
@@ -2108,10 +2108,36 @@
       </xsd:complexType>
     </xsd:element>
   </xsd:schema>
-  <xsd:schema xmlns:xsd="http://www.w3.org/2001/XMLSchema" xmlns:xs="http://www.w3.org/2001/XMLSchema" xmlns:dms="http://schemas.microsoft.com/office/2006/documentManagement/types" xmlns:pc="http://schemas.microsoft.com/office/infopath/2007/PartnerControls" targetNamespace="930ddfdc-35cc-408a-b59f-cba41d94b487" elementFormDefault="qualified">
+  <xsd:schema xmlns:xsd="http://www.w3.org/2001/XMLSchema" xmlns:xs="http://www.w3.org/2001/XMLSchema" xmlns:dms="http://schemas.microsoft.com/office/2006/documentManagement/types" xmlns:pc="http://schemas.microsoft.com/office/infopath/2007/PartnerControls" targetNamespace="c0f2a039-d2e6-40da-beca-6565c79ae743" elementFormDefault="qualified">
     <xsd:import namespace="http://schemas.microsoft.com/office/2006/documentManagement/types"/>
     <xsd:import namespace="http://schemas.microsoft.com/office/infopath/2007/PartnerControls"/>
-    <xsd:element name="SharedWithUsers" ma:index="8" nillable="true" ma:displayName="Shared With" ma:internalName="SharedWithUsers" ma:readOnly="true">
+    <xsd:element name="MediaServiceMetadata" ma:index="8" nillable="true" ma:displayName="MediaServiceMetadata" ma:hidden="true" ma:internalName="MediaServiceMetadata" ma:readOnly="true">
+      <xsd:simpleType>
+        <xsd:restriction base="dms:Note"/>
+      </xsd:simpleType>
+    </xsd:element>
+    <xsd:element name="MediaServiceFastMetadata" ma:index="9" nillable="true" ma:displayName="MediaServiceFastMetadata" ma:hidden="true" ma:internalName="MediaServiceFastMetadata" ma:readOnly="true">
+      <xsd:simpleType>
+        <xsd:restriction base="dms:Note"/>
+      </xsd:simpleType>
+    </xsd:element>
+    <xsd:element name="MediaServiceAutoTags" ma:index="12" nillable="true" ma:displayName="MediaServiceAutoTags" ma:internalName="MediaServiceAutoTags" ma:readOnly="true">
+      <xsd:simpleType>
+        <xsd:restriction base="dms:Text"/>
+      </xsd:simpleType>
+    </xsd:element>
+    <xsd:element name="MediaServiceOCR" ma:index="13" nillable="true" ma:displayName="MediaServiceOCR" ma:internalName="MediaServiceOCR" ma:readOnly="true">
+      <xsd:simpleType>
+        <xsd:restriction base="dms:Note">
+          <xsd:maxLength value="255"/>
+        </xsd:restriction>
+      </xsd:simpleType>
+    </xsd:element>
+  </xsd:schema>
+  <xsd:schema xmlns:xsd="http://www.w3.org/2001/XMLSchema" xmlns:xs="http://www.w3.org/2001/XMLSchema" xmlns:dms="http://schemas.microsoft.com/office/2006/documentManagement/types" xmlns:pc="http://schemas.microsoft.com/office/infopath/2007/PartnerControls" targetNamespace="41d0b80a-11d6-4b9b-b7f4-55c09050a69f" elementFormDefault="qualified">
+    <xsd:import namespace="http://schemas.microsoft.com/office/2006/documentManagement/types"/>
+    <xsd:import namespace="http://schemas.microsoft.com/office/infopath/2007/PartnerControls"/>
+    <xsd:element name="SharedWithUsers" ma:index="10" nillable="true" ma:displayName="Shared With" ma:internalName="SharedWithUsers" ma:readOnly="true">
       <xsd:complexType>
         <xsd:complexContent>
           <xsd:extension base="dms:UserMulti">
@@ -2130,35 +2156,11 @@
         </xsd:complexContent>
       </xsd:complexType>
     </xsd:element>
-    <xsd:element name="SharedWithDetails" ma:index="9" nillable="true" ma:displayName="Shared With Details" ma:internalName="SharedWithDetails" ma:readOnly="true">
+    <xsd:element name="SharedWithDetails" ma:index="11" nillable="true" ma:displayName="Shared With Details" ma:internalName="SharedWithDetails" ma:readOnly="true">
       <xsd:simpleType>
         <xsd:restriction base="dms:Note">
           <xsd:maxLength value="255"/>
         </xsd:restriction>
-      </xsd:simpleType>
-    </xsd:element>
-  </xsd:schema>
-  <xsd:schema xmlns:xsd="http://www.w3.org/2001/XMLSchema" xmlns:xs="http://www.w3.org/2001/XMLSchema" xmlns:dms="http://schemas.microsoft.com/office/2006/documentManagement/types" xmlns:pc="http://schemas.microsoft.com/office/infopath/2007/PartnerControls" targetNamespace="9b48808d-5e00-42a7-ab54-1ed3f28a449f" elementFormDefault="qualified">
-    <xsd:import namespace="http://schemas.microsoft.com/office/2006/documentManagement/types"/>
-    <xsd:import namespace="http://schemas.microsoft.com/office/infopath/2007/PartnerControls"/>
-    <xsd:element name="MediaServiceMetadata" ma:index="10" nillable="true" ma:displayName="MediaServiceMetadata" ma:hidden="true" ma:internalName="MediaServiceMetadata" ma:readOnly="true">
-      <xsd:simpleType>
-        <xsd:restriction base="dms:Note"/>
-      </xsd:simpleType>
-    </xsd:element>
-    <xsd:element name="MediaServiceFastMetadata" ma:index="11" nillable="true" ma:displayName="MediaServiceFastMetadata" ma:hidden="true" ma:internalName="MediaServiceFastMetadata" ma:readOnly="true">
-      <xsd:simpleType>
-        <xsd:restriction base="dms:Note"/>
-      </xsd:simpleType>
-    </xsd:element>
-    <xsd:element name="MediaServiceDateTaken" ma:index="12" nillable="true" ma:displayName="MediaServiceDateTaken" ma:hidden="true" ma:internalName="MediaServiceDateTaken" ma:readOnly="true">
-      <xsd:simpleType>
-        <xsd:restriction base="dms:Text"/>
-      </xsd:simpleType>
-    </xsd:element>
-    <xsd:element name="MediaServiceAutoTags" ma:index="13" nillable="true" ma:displayName="MediaServiceAutoTags" ma:internalName="MediaServiceAutoTags" ma:readOnly="true">
-      <xsd:simpleType>
-        <xsd:restriction base="dms:Text"/>
       </xsd:simpleType>
     </xsd:element>
   </xsd:schema>
@@ -2276,22 +2278,7 @@
 </file>
 
 <file path=customXml/itemProps2.xml><?xml version="1.0" encoding="utf-8"?>
-<ds:datastoreItem xmlns:ds="http://schemas.openxmlformats.org/officeDocument/2006/customXml" ds:itemID="{2DD6C38D-61E1-4609-9F77-6AB3839ADA30}">
-  <ds:schemaRefs>
-    <ds:schemaRef ds:uri="http://schemas.microsoft.com/office/2006/metadata/contentType"/>
-    <ds:schemaRef ds:uri="http://schemas.microsoft.com/office/2006/metadata/properties/metaAttributes"/>
-    <ds:schemaRef ds:uri="http://www.w3.org/2001/XMLSchema"/>
-    <ds:schemaRef ds:uri="http://schemas.microsoft.com/office/2006/metadata/properties"/>
-    <ds:schemaRef ds:uri="930ddfdc-35cc-408a-b59f-cba41d94b487"/>
-    <ds:schemaRef ds:uri="9b48808d-5e00-42a7-ab54-1ed3f28a449f"/>
-    <ds:schemaRef ds:uri="http://schemas.microsoft.com/office/2006/documentManagement/types"/>
-    <ds:schemaRef ds:uri="http://schemas.microsoft.com/office/infopath/2007/PartnerControls"/>
-    <ds:schemaRef ds:uri="http://schemas.openxmlformats.org/package/2006/metadata/core-properties"/>
-    <ds:schemaRef ds:uri="http://purl.org/dc/elements/1.1/"/>
-    <ds:schemaRef ds:uri="http://purl.org/dc/terms/"/>
-    <ds:schemaRef ds:uri="http://schemas.microsoft.com/internal/obd"/>
-  </ds:schemaRefs>
-</ds:datastoreItem>
+<ds:datastoreItem xmlns:ds="http://schemas.openxmlformats.org/officeDocument/2006/customXml" ds:itemID="{37716EAB-6305-402A-A15A-BCCDA473A5C5}"/>
 </file>
 
 <file path=customXml/itemProps3.xml><?xml version="1.0" encoding="utf-8"?>
